--- a/Presentables/College Clustering based on surroundings.docx
+++ b/Presentables/College Clustering based on surroundings.docx
@@ -65,7 +65,17 @@
           <w:sz w:val="48"/>
           <w:szCs w:val="48"/>
         </w:rPr>
-        <w:t>Environment Similarities</w:t>
+        <w:t>Neighbourhood</w:t>
+      </w:r>
+      <w:r>
+        <w:rPr>
+          <w:rFonts w:ascii="Arial" w:hAnsi="Arial" w:cs="Arial"/>
+          <w:b/>
+          <w:bCs/>
+          <w:sz w:val="48"/>
+          <w:szCs w:val="48"/>
+        </w:rPr>
+        <w:t xml:space="preserve"> Similarities</w:t>
       </w:r>
     </w:p>
     <w:p>
@@ -4913,25 +4923,15 @@
           <w:sz w:val="32"/>
           <w:szCs w:val="32"/>
         </w:rPr>
-        <w:t xml:space="preserve">fees </w:t>
-      </w:r>
-      <w:proofErr w:type="gramStart"/>
-      <w:r>
-        <w:rPr>
-          <w:rFonts w:ascii="Arial" w:hAnsi="Arial" w:cs="Arial"/>
-          <w:sz w:val="32"/>
-          <w:szCs w:val="32"/>
-        </w:rPr>
-        <w:t>is</w:t>
-      </w:r>
-      <w:proofErr w:type="gramEnd"/>
-      <w:r>
-        <w:rPr>
-          <w:rFonts w:ascii="Arial" w:hAnsi="Arial" w:cs="Arial"/>
-          <w:sz w:val="32"/>
-          <w:szCs w:val="32"/>
-        </w:rPr>
-        <w:t xml:space="preserve"> 68640.</w:t>
+        <w:t xml:space="preserve">fee </w:t>
+      </w:r>
+      <w:r>
+        <w:rPr>
+          <w:rFonts w:ascii="Arial" w:hAnsi="Arial" w:cs="Arial"/>
+          <w:sz w:val="32"/>
+          <w:szCs w:val="32"/>
+        </w:rPr>
+        <w:t>is 68640.</w:t>
       </w:r>
     </w:p>
     <w:p>
@@ -4991,6 +4991,198 @@
           <w:szCs w:val="32"/>
         </w:rPr>
       </w:pPr>
+      <w:r>
+        <w:rPr>
+          <w:noProof/>
+        </w:rPr>
+        <mc:AlternateContent>
+          <mc:Choice Requires="wps">
+            <w:drawing>
+              <wp:anchor distT="0" distB="0" distL="114300" distR="114300" simplePos="0" relativeHeight="251693056" behindDoc="0" locked="0" layoutInCell="1" allowOverlap="1" wp14:anchorId="656B537E" wp14:editId="616EFEB5">
+                <wp:simplePos x="0" y="0"/>
+                <wp:positionH relativeFrom="column">
+                  <wp:posOffset>839972</wp:posOffset>
+                </wp:positionH>
+                <wp:positionV relativeFrom="paragraph">
+                  <wp:posOffset>4143877</wp:posOffset>
+                </wp:positionV>
+                <wp:extent cx="4061460" cy="635"/>
+                <wp:effectExtent l="0" t="0" r="0" b="0"/>
+                <wp:wrapTopAndBottom/>
+                <wp:docPr id="25" name="Text Box 25"/>
+                <wp:cNvGraphicFramePr/>
+                <a:graphic xmlns:a="http://schemas.openxmlformats.org/drawingml/2006/main">
+                  <a:graphicData uri="http://schemas.microsoft.com/office/word/2010/wordprocessingShape">
+                    <wps:wsp>
+                      <wps:cNvSpPr txBox="1"/>
+                      <wps:spPr>
+                        <a:xfrm>
+                          <a:off x="0" y="0"/>
+                          <a:ext cx="4061460" cy="635"/>
+                        </a:xfrm>
+                        <a:prstGeom prst="rect">
+                          <a:avLst/>
+                        </a:prstGeom>
+                        <a:solidFill>
+                          <a:prstClr val="white"/>
+                        </a:solidFill>
+                        <a:ln>
+                          <a:noFill/>
+                        </a:ln>
+                      </wps:spPr>
+                      <wps:txbx>
+                        <w:txbxContent>
+                          <w:p>
+                            <w:pPr>
+                              <w:pStyle w:val="Caption"/>
+                              <w:jc w:val="center"/>
+                              <w:rPr>
+                                <w:rFonts w:ascii="Arial" w:hAnsi="Arial" w:cs="Arial"/>
+                                <w:noProof/>
+                                <w:sz w:val="48"/>
+                                <w:szCs w:val="48"/>
+                              </w:rPr>
+                            </w:pPr>
+                            <w:r>
+                              <w:rPr>
+                                <w:sz w:val="28"/>
+                                <w:szCs w:val="28"/>
+                              </w:rPr>
+                              <w:t xml:space="preserve">Figure </w:t>
+                            </w:r>
+                            <w:r>
+                              <w:rPr>
+                                <w:sz w:val="28"/>
+                                <w:szCs w:val="28"/>
+                              </w:rPr>
+                              <w:fldChar w:fldCharType="begin"/>
+                            </w:r>
+                            <w:r>
+                              <w:rPr>
+                                <w:sz w:val="28"/>
+                                <w:szCs w:val="28"/>
+                              </w:rPr>
+                              <w:instrText xml:space="preserve"> SEQ Figure \* ARABIC </w:instrText>
+                            </w:r>
+                            <w:r>
+                              <w:rPr>
+                                <w:sz w:val="28"/>
+                                <w:szCs w:val="28"/>
+                              </w:rPr>
+                              <w:fldChar w:fldCharType="separate"/>
+                            </w:r>
+                            <w:r>
+                              <w:rPr>
+                                <w:noProof/>
+                                <w:sz w:val="28"/>
+                                <w:szCs w:val="28"/>
+                              </w:rPr>
+                              <w:t>7</w:t>
+                            </w:r>
+                            <w:r>
+                              <w:rPr>
+                                <w:sz w:val="28"/>
+                                <w:szCs w:val="28"/>
+                              </w:rPr>
+                              <w:fldChar w:fldCharType="end"/>
+                            </w:r>
+                            <w:r>
+                              <w:rPr>
+                                <w:sz w:val="28"/>
+                                <w:szCs w:val="28"/>
+                              </w:rPr>
+                              <w:t>: Tuition fee comparison of countries</w:t>
+                            </w:r>
+                          </w:p>
+                        </w:txbxContent>
+                      </wps:txbx>
+                      <wps:bodyPr rot="0" spcFirstLastPara="0" vertOverflow="overflow" horzOverflow="overflow" vert="horz" wrap="square" lIns="0" tIns="0" rIns="0" bIns="0" numCol="1" spcCol="0" rtlCol="0" fromWordArt="0" anchor="t" anchorCtr="0" forceAA="0" compatLnSpc="1">
+                        <a:prstTxWarp prst="textNoShape">
+                          <a:avLst/>
+                        </a:prstTxWarp>
+                        <a:spAutoFit/>
+                      </wps:bodyPr>
+                    </wps:wsp>
+                  </a:graphicData>
+                </a:graphic>
+              </wp:anchor>
+            </w:drawing>
+          </mc:Choice>
+          <mc:Fallback>
+            <w:pict>
+              <v:shape w14:anchorId="656B537E" id="Text Box 25" o:spid="_x0000_s1034" type="#_x0000_t202" style="position:absolute;margin-left:66.15pt;margin-top:326.3pt;width:319.8pt;height:.05pt;z-index:251693056;visibility:visible;mso-wrap-style:square;mso-wrap-distance-left:9pt;mso-wrap-distance-top:0;mso-wrap-distance-right:9pt;mso-wrap-distance-bottom:0;mso-position-horizontal:absolute;mso-position-horizontal-relative:text;mso-position-vertical:absolute;mso-position-vertical-relative:text;v-text-anchor:top" o:gfxdata="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" stroked="f">
+                <v:textbox style="mso-fit-shape-to-text:t" inset="0,0,0,0">
+                  <w:txbxContent>
+                    <w:p>
+                      <w:pPr>
+                        <w:pStyle w:val="Caption"/>
+                        <w:jc w:val="center"/>
+                        <w:rPr>
+                          <w:rFonts w:ascii="Arial" w:hAnsi="Arial" w:cs="Arial"/>
+                          <w:noProof/>
+                          <w:sz w:val="48"/>
+                          <w:szCs w:val="48"/>
+                        </w:rPr>
+                      </w:pPr>
+                      <w:r>
+                        <w:rPr>
+                          <w:sz w:val="28"/>
+                          <w:szCs w:val="28"/>
+                        </w:rPr>
+                        <w:t xml:space="preserve">Figure </w:t>
+                      </w:r>
+                      <w:r>
+                        <w:rPr>
+                          <w:sz w:val="28"/>
+                          <w:szCs w:val="28"/>
+                        </w:rPr>
+                        <w:fldChar w:fldCharType="begin"/>
+                      </w:r>
+                      <w:r>
+                        <w:rPr>
+                          <w:sz w:val="28"/>
+                          <w:szCs w:val="28"/>
+                        </w:rPr>
+                        <w:instrText xml:space="preserve"> SEQ Figure \* ARABIC </w:instrText>
+                      </w:r>
+                      <w:r>
+                        <w:rPr>
+                          <w:sz w:val="28"/>
+                          <w:szCs w:val="28"/>
+                        </w:rPr>
+                        <w:fldChar w:fldCharType="separate"/>
+                      </w:r>
+                      <w:r>
+                        <w:rPr>
+                          <w:noProof/>
+                          <w:sz w:val="28"/>
+                          <w:szCs w:val="28"/>
+                        </w:rPr>
+                        <w:t>7</w:t>
+                      </w:r>
+                      <w:r>
+                        <w:rPr>
+                          <w:sz w:val="28"/>
+                          <w:szCs w:val="28"/>
+                        </w:rPr>
+                        <w:fldChar w:fldCharType="end"/>
+                      </w:r>
+                      <w:r>
+                        <w:rPr>
+                          <w:sz w:val="28"/>
+                          <w:szCs w:val="28"/>
+                        </w:rPr>
+                        <w:t>: Tuition fee comparison of countries</w:t>
+                      </w:r>
+                    </w:p>
+                  </w:txbxContent>
+                </v:textbox>
+                <w10:wrap type="topAndBottom"/>
+              </v:shape>
+            </w:pict>
+          </mc:Fallback>
+        </mc:AlternateContent>
+      </w:r>
       <w:r>
         <w:rPr>
           <w:noProof/>
@@ -5110,7 +5302,7 @@
           </mc:Choice>
           <mc:Fallback>
             <w:pict>
-              <v:shape w14:anchorId="69AB3EDC" id="Text Box 19" o:spid="_x0000_s1034" type="#_x0000_t202" style="position:absolute;margin-left:65.75pt;margin-top:326.55pt;width:319.8pt;height:.05pt;z-index:251683840;visibility:visible;mso-wrap-style:square;mso-wrap-distance-left:9pt;mso-wrap-distance-top:0;mso-wrap-distance-right:9pt;mso-wrap-distance-bottom:0;mso-position-horizontal:absolute;mso-position-horizontal-relative:text;mso-position-vertical:absolute;mso-position-vertical-relative:text;v-text-anchor:top" o:gfxdata="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" stroked="f">
+              <v:shape w14:anchorId="69AB3EDC" id="Text Box 19" o:spid="_x0000_s1035" type="#_x0000_t202" style="position:absolute;margin-left:65.75pt;margin-top:326.55pt;width:319.8pt;height:.05pt;z-index:251683840;visibility:visible;mso-wrap-style:square;mso-wrap-distance-left:9pt;mso-wrap-distance-top:0;mso-wrap-distance-right:9pt;mso-wrap-distance-bottom:0;mso-position-horizontal:absolute;mso-position-horizontal-relative:text;mso-position-vertical:absolute;mso-position-vertical-relative:text;v-text-anchor:top" o:gfxdata="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" stroked="f">
                 <v:textbox style="mso-fit-shape-to-text:t" inset="0,0,0,0">
                   <w:txbxContent>
                     <w:p>
@@ -5271,8 +5463,1268 @@
           <w:szCs w:val="32"/>
         </w:rPr>
       </w:pPr>
+    </w:p>
+    <w:p>
+      <w:pPr>
+        <w:ind w:left="360"/>
+        <w:rPr>
+          <w:rFonts w:ascii="Arial" w:hAnsi="Arial" w:cs="Arial"/>
+          <w:sz w:val="32"/>
+          <w:szCs w:val="32"/>
+        </w:rPr>
+      </w:pPr>
+      <w:r>
+        <w:rPr>
+          <w:rFonts w:ascii="Arial" w:hAnsi="Arial" w:cs="Arial"/>
+          <w:sz w:val="32"/>
+          <w:szCs w:val="32"/>
+        </w:rPr>
+        <w:t>The box plot of Canada lies within th</w:t>
+      </w:r>
+      <w:r>
+        <w:rPr>
+          <w:rFonts w:ascii="Arial" w:hAnsi="Arial" w:cs="Arial"/>
+          <w:sz w:val="32"/>
+          <w:szCs w:val="32"/>
+        </w:rPr>
+        <w:t>e</w:t>
+      </w:r>
+      <w:r>
+        <w:rPr>
+          <w:rFonts w:ascii="Arial" w:hAnsi="Arial" w:cs="Arial"/>
+          <w:sz w:val="32"/>
+          <w:szCs w:val="32"/>
+        </w:rPr>
+        <w:t xml:space="preserve"> 50% Quartile range of USA, it won't be surprising if we get more </w:t>
+      </w:r>
+      <w:r>
+        <w:rPr>
+          <w:rFonts w:ascii="Arial" w:hAnsi="Arial" w:cs="Arial"/>
+          <w:sz w:val="32"/>
+          <w:szCs w:val="32"/>
+        </w:rPr>
+        <w:t>C</w:t>
+      </w:r>
+      <w:r>
+        <w:rPr>
+          <w:rFonts w:ascii="Arial" w:hAnsi="Arial" w:cs="Arial"/>
+          <w:sz w:val="32"/>
+          <w:szCs w:val="32"/>
+        </w:rPr>
+        <w:t>anadian colleges when looking for similar low fees colleges when holding money as a criterion.</w:t>
+      </w:r>
+    </w:p>
+    <w:p>
+      <w:pPr>
+        <w:ind w:left="360"/>
+        <w:rPr>
+          <w:rFonts w:ascii="Arial" w:hAnsi="Arial" w:cs="Arial"/>
+          <w:sz w:val="32"/>
+          <w:szCs w:val="32"/>
+        </w:rPr>
+      </w:pPr>
+      <w:r>
+        <w:rPr>
+          <w:rFonts w:ascii="Arial" w:hAnsi="Arial" w:cs="Arial"/>
+          <w:sz w:val="32"/>
+          <w:szCs w:val="32"/>
+        </w:rPr>
+        <w:t xml:space="preserve">Similarly, UK would be a </w:t>
+      </w:r>
+      <w:r>
+        <w:rPr>
+          <w:rFonts w:ascii="Arial" w:hAnsi="Arial" w:cs="Arial"/>
+          <w:sz w:val="32"/>
+          <w:szCs w:val="32"/>
+        </w:rPr>
+        <w:t>preferred</w:t>
+      </w:r>
+      <w:r>
+        <w:rPr>
+          <w:rFonts w:ascii="Arial" w:hAnsi="Arial" w:cs="Arial"/>
+          <w:sz w:val="32"/>
+          <w:szCs w:val="32"/>
+        </w:rPr>
+        <w:t xml:space="preserve"> choice when choosing mid to high fees colleges when compared to USA when holding money as a criterion.</w:t>
+      </w:r>
+    </w:p>
+    <w:p>
+      <w:pPr>
+        <w:ind w:left="360"/>
+        <w:rPr>
+          <w:rFonts w:ascii="Arial" w:hAnsi="Arial" w:cs="Arial"/>
+          <w:sz w:val="32"/>
+          <w:szCs w:val="32"/>
+        </w:rPr>
+      </w:pPr>
+      <w:r>
+        <w:rPr>
+          <w:rFonts w:ascii="Arial" w:hAnsi="Arial" w:cs="Arial"/>
+          <w:sz w:val="32"/>
+          <w:szCs w:val="32"/>
+        </w:rPr>
+        <w:t>It is obvious, but let me specifically point out, USA has the highest fees in all 3 nations.</w:t>
+      </w:r>
+    </w:p>
+    <w:p>
+      <w:pPr>
+        <w:ind w:left="360"/>
+        <w:rPr>
+          <w:rFonts w:ascii="Arial" w:hAnsi="Arial" w:cs="Arial"/>
+          <w:sz w:val="32"/>
+          <w:szCs w:val="32"/>
+        </w:rPr>
+      </w:pPr>
+    </w:p>
+    <w:p>
+      <w:pPr>
+        <w:rPr>
+          <w:rFonts w:ascii="Arial" w:hAnsi="Arial" w:cs="Arial"/>
+          <w:b/>
+          <w:bCs/>
+          <w:sz w:val="44"/>
+          <w:szCs w:val="44"/>
+        </w:rPr>
+      </w:pPr>
+    </w:p>
+    <w:p>
+      <w:pPr>
+        <w:pStyle w:val="ListParagraph"/>
+        <w:numPr>
+          <w:ilvl w:val="0"/>
+          <w:numId w:val="9"/>
+        </w:numPr>
+        <w:rPr>
+          <w:rFonts w:ascii="Arial" w:hAnsi="Arial" w:cs="Arial"/>
+          <w:b/>
+          <w:bCs/>
+          <w:sz w:val="44"/>
+          <w:szCs w:val="44"/>
+        </w:rPr>
+      </w:pPr>
+      <w:r>
+        <w:rPr>
+          <w:rFonts w:ascii="Arial" w:hAnsi="Arial" w:cs="Arial"/>
+          <w:b/>
+          <w:bCs/>
+          <w:sz w:val="44"/>
+          <w:szCs w:val="44"/>
+        </w:rPr>
+        <w:lastRenderedPageBreak/>
+        <w:t xml:space="preserve">Four Square </w:t>
+      </w:r>
+      <w:r>
+        <w:rPr>
+          <w:rFonts w:ascii="Arial" w:hAnsi="Arial" w:cs="Arial"/>
+          <w:b/>
+          <w:bCs/>
+          <w:sz w:val="44"/>
+          <w:szCs w:val="44"/>
+        </w:rPr>
+        <w:t xml:space="preserve">Places </w:t>
+      </w:r>
+      <w:r>
+        <w:rPr>
+          <w:rFonts w:ascii="Arial" w:hAnsi="Arial" w:cs="Arial"/>
+          <w:b/>
+          <w:bCs/>
+          <w:sz w:val="44"/>
+          <w:szCs w:val="44"/>
+        </w:rPr>
+        <w:t>API</w:t>
+      </w:r>
+    </w:p>
+    <w:p>
+      <w:pPr>
+        <w:rPr>
+          <w:rFonts w:ascii="Arial" w:hAnsi="Arial" w:cs="Arial"/>
+          <w:b/>
+          <w:bCs/>
+          <w:sz w:val="44"/>
+          <w:szCs w:val="44"/>
+        </w:rPr>
+      </w:pPr>
+    </w:p>
+    <w:p>
+      <w:pPr>
+        <w:rPr>
+          <w:rFonts w:ascii="Arial" w:hAnsi="Arial" w:cs="Arial"/>
+          <w:sz w:val="32"/>
+          <w:szCs w:val="32"/>
+        </w:rPr>
+      </w:pPr>
+      <w:r>
+        <w:rPr>
+          <w:rFonts w:ascii="Arial" w:hAnsi="Arial" w:cs="Arial"/>
+          <w:sz w:val="32"/>
+          <w:szCs w:val="32"/>
+        </w:rPr>
+        <w:t>After acquisition of geospatial coordinates and cleaning the dataset, its time to explore each college neighbourhood</w:t>
+      </w:r>
+      <w:r>
+        <w:rPr>
+          <w:rFonts w:ascii="Arial" w:hAnsi="Arial" w:cs="Arial"/>
+          <w:sz w:val="32"/>
+          <w:szCs w:val="32"/>
+        </w:rPr>
+        <w:t xml:space="preserve"> to cluster them. We use four square api’s explore endpoint to get the amenities near the college.</w:t>
+      </w:r>
+    </w:p>
+    <w:p>
+      <w:pPr>
+        <w:rPr>
+          <w:rFonts w:ascii="Arial" w:hAnsi="Arial" w:cs="Arial"/>
+          <w:sz w:val="32"/>
+          <w:szCs w:val="32"/>
+        </w:rPr>
+      </w:pPr>
+    </w:p>
+    <w:p>
+      <w:pPr>
+        <w:rPr>
+          <w:rFonts w:ascii="Arial" w:hAnsi="Arial" w:cs="Arial"/>
+          <w:sz w:val="32"/>
+          <w:szCs w:val="32"/>
+        </w:rPr>
+      </w:pPr>
+      <w:r>
+        <w:rPr>
+          <w:rFonts w:ascii="Arial" w:hAnsi="Arial" w:cs="Arial"/>
+          <w:sz w:val="32"/>
+          <w:szCs w:val="32"/>
+        </w:rPr>
+        <w:t xml:space="preserve">We need the ‘type’ of the place near the college, like café, bar, restaurant, club, etc. To do this we’ll use the ‘shortName’ key in the response of the request. After getting all the venues, its time to remove the null entries from the obtained list and the previous data frame as well. </w:t>
+      </w:r>
+    </w:p>
+    <w:p>
+      <w:pPr>
+        <w:rPr>
+          <w:rFonts w:ascii="Arial" w:hAnsi="Arial" w:cs="Arial"/>
+          <w:sz w:val="32"/>
+          <w:szCs w:val="32"/>
+        </w:rPr>
+      </w:pPr>
+    </w:p>
+    <w:p>
+      <w:pPr>
+        <w:rPr>
+          <w:rFonts w:ascii="Arial" w:hAnsi="Arial" w:cs="Arial"/>
+          <w:b/>
+          <w:bCs/>
+          <w:sz w:val="44"/>
+          <w:szCs w:val="44"/>
+        </w:rPr>
+      </w:pPr>
+      <w:r>
+        <w:rPr>
+          <w:noProof/>
+        </w:rPr>
+        <mc:AlternateContent>
+          <mc:Choice Requires="wps">
+            <w:drawing>
+              <wp:anchor distT="0" distB="0" distL="114300" distR="114300" simplePos="0" relativeHeight="251686912" behindDoc="0" locked="0" layoutInCell="1" allowOverlap="1" wp14:anchorId="4991D727" wp14:editId="664BABC1">
+                <wp:simplePos x="0" y="0"/>
+                <wp:positionH relativeFrom="column">
+                  <wp:posOffset>-276225</wp:posOffset>
+                </wp:positionH>
+                <wp:positionV relativeFrom="paragraph">
+                  <wp:posOffset>4429760</wp:posOffset>
+                </wp:positionV>
+                <wp:extent cx="6444615" cy="635"/>
+                <wp:effectExtent l="0" t="0" r="0" b="0"/>
+                <wp:wrapTopAndBottom/>
+                <wp:docPr id="21" name="Text Box 21"/>
+                <wp:cNvGraphicFramePr/>
+                <a:graphic xmlns:a="http://schemas.openxmlformats.org/drawingml/2006/main">
+                  <a:graphicData uri="http://schemas.microsoft.com/office/word/2010/wordprocessingShape">
+                    <wps:wsp>
+                      <wps:cNvSpPr txBox="1"/>
+                      <wps:spPr>
+                        <a:xfrm>
+                          <a:off x="0" y="0"/>
+                          <a:ext cx="6444615" cy="635"/>
+                        </a:xfrm>
+                        <a:prstGeom prst="rect">
+                          <a:avLst/>
+                        </a:prstGeom>
+                        <a:solidFill>
+                          <a:prstClr val="white"/>
+                        </a:solidFill>
+                        <a:ln>
+                          <a:noFill/>
+                        </a:ln>
+                      </wps:spPr>
+                      <wps:txbx>
+                        <w:txbxContent>
+                          <w:p>
+                            <w:pPr>
+                              <w:pStyle w:val="Caption"/>
+                              <w:jc w:val="center"/>
+                              <w:rPr>
+                                <w:rFonts w:ascii="Arial" w:hAnsi="Arial" w:cs="Arial"/>
+                                <w:noProof/>
+                                <w:sz w:val="48"/>
+                                <w:szCs w:val="48"/>
+                              </w:rPr>
+                            </w:pPr>
+                            <w:r>
+                              <w:rPr>
+                                <w:sz w:val="28"/>
+                                <w:szCs w:val="28"/>
+                              </w:rPr>
+                              <w:t xml:space="preserve">Table </w:t>
+                            </w:r>
+                            <w:r>
+                              <w:rPr>
+                                <w:sz w:val="28"/>
+                                <w:szCs w:val="28"/>
+                              </w:rPr>
+                              <w:t>4</w:t>
+                            </w:r>
+                            <w:r>
+                              <w:rPr>
+                                <w:sz w:val="28"/>
+                                <w:szCs w:val="28"/>
+                              </w:rPr>
+                              <w:t>: Venue numbers grouped by college</w:t>
+                            </w:r>
+                          </w:p>
+                        </w:txbxContent>
+                      </wps:txbx>
+                      <wps:bodyPr rot="0" spcFirstLastPara="0" vertOverflow="overflow" horzOverflow="overflow" vert="horz" wrap="square" lIns="0" tIns="0" rIns="0" bIns="0" numCol="1" spcCol="0" rtlCol="0" fromWordArt="0" anchor="t" anchorCtr="0" forceAA="0" compatLnSpc="1">
+                        <a:prstTxWarp prst="textNoShape">
+                          <a:avLst/>
+                        </a:prstTxWarp>
+                        <a:spAutoFit/>
+                      </wps:bodyPr>
+                    </wps:wsp>
+                  </a:graphicData>
+                </a:graphic>
+              </wp:anchor>
+            </w:drawing>
+          </mc:Choice>
+          <mc:Fallback>
+            <w:pict>
+              <v:shape w14:anchorId="4991D727" id="Text Box 21" o:spid="_x0000_s1036" type="#_x0000_t202" style="position:absolute;margin-left:-21.75pt;margin-top:348.8pt;width:507.45pt;height:.05pt;z-index:251686912;visibility:visible;mso-wrap-style:square;mso-wrap-distance-left:9pt;mso-wrap-distance-top:0;mso-wrap-distance-right:9pt;mso-wrap-distance-bottom:0;mso-position-horizontal:absolute;mso-position-horizontal-relative:text;mso-position-vertical:absolute;mso-position-vertical-relative:text;v-text-anchor:top" o:gfxdata="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" stroked="f">
+                <v:textbox style="mso-fit-shape-to-text:t" inset="0,0,0,0">
+                  <w:txbxContent>
+                    <w:p>
+                      <w:pPr>
+                        <w:pStyle w:val="Caption"/>
+                        <w:jc w:val="center"/>
+                        <w:rPr>
+                          <w:rFonts w:ascii="Arial" w:hAnsi="Arial" w:cs="Arial"/>
+                          <w:noProof/>
+                          <w:sz w:val="48"/>
+                          <w:szCs w:val="48"/>
+                        </w:rPr>
+                      </w:pPr>
+                      <w:r>
+                        <w:rPr>
+                          <w:sz w:val="28"/>
+                          <w:szCs w:val="28"/>
+                        </w:rPr>
+                        <w:t xml:space="preserve">Table </w:t>
+                      </w:r>
+                      <w:r>
+                        <w:rPr>
+                          <w:sz w:val="28"/>
+                          <w:szCs w:val="28"/>
+                        </w:rPr>
+                        <w:t>4</w:t>
+                      </w:r>
+                      <w:r>
+                        <w:rPr>
+                          <w:sz w:val="28"/>
+                          <w:szCs w:val="28"/>
+                        </w:rPr>
+                        <w:t>: Venue numbers grouped by college</w:t>
+                      </w:r>
+                    </w:p>
+                  </w:txbxContent>
+                </v:textbox>
+                <w10:wrap type="topAndBottom"/>
+              </v:shape>
+            </w:pict>
+          </mc:Fallback>
+        </mc:AlternateContent>
+      </w:r>
+      <w:r>
+        <w:rPr>
+          <w:rFonts w:ascii="Arial" w:hAnsi="Arial" w:cs="Arial"/>
+          <w:noProof/>
+          <w:sz w:val="32"/>
+          <w:szCs w:val="32"/>
+        </w:rPr>
+        <w:drawing>
+          <wp:anchor distT="0" distB="0" distL="114300" distR="114300" simplePos="0" relativeHeight="251684864" behindDoc="0" locked="0" layoutInCell="1" allowOverlap="1" wp14:anchorId="40CE5C2E" wp14:editId="2652CCBF">
+            <wp:simplePos x="0" y="0"/>
+            <wp:positionH relativeFrom="column">
+              <wp:posOffset>-276373</wp:posOffset>
+            </wp:positionH>
+            <wp:positionV relativeFrom="paragraph">
+              <wp:posOffset>658628</wp:posOffset>
+            </wp:positionV>
+            <wp:extent cx="6444859" cy="3742660"/>
+            <wp:effectExtent l="0" t="0" r="0" b="0"/>
+            <wp:wrapTopAndBottom/>
+            <wp:docPr id="20" name="Picture 20"/>
+            <wp:cNvGraphicFramePr>
+              <a:graphicFrameLocks xmlns:a="http://schemas.openxmlformats.org/drawingml/2006/main" noChangeAspect="1"/>
+            </wp:cNvGraphicFramePr>
+            <a:graphic xmlns:a="http://schemas.openxmlformats.org/drawingml/2006/main">
+              <a:graphicData uri="http://schemas.openxmlformats.org/drawingml/2006/picture">
+                <pic:pic xmlns:pic="http://schemas.openxmlformats.org/drawingml/2006/picture">
+                  <pic:nvPicPr>
+                    <pic:cNvPr id="0" name="Picture 9"/>
+                    <pic:cNvPicPr>
+                      <a:picLocks noChangeAspect="1" noChangeArrowheads="1"/>
+                    </pic:cNvPicPr>
+                  </pic:nvPicPr>
+                  <pic:blipFill>
+                    <a:blip r:embed="rId14">
+                      <a:extLst>
+                        <a:ext uri="{28A0092B-C50C-407E-A947-70E740481C1C}">
+                          <a14:useLocalDpi xmlns:a14="http://schemas.microsoft.com/office/drawing/2010/main" val="0"/>
+                        </a:ext>
+                      </a:extLst>
+                    </a:blip>
+                    <a:srcRect/>
+                    <a:stretch>
+                      <a:fillRect/>
+                    </a:stretch>
+                  </pic:blipFill>
+                  <pic:spPr bwMode="auto">
+                    <a:xfrm>
+                      <a:off x="0" y="0"/>
+                      <a:ext cx="6444859" cy="3742660"/>
+                    </a:xfrm>
+                    <a:prstGeom prst="rect">
+                      <a:avLst/>
+                    </a:prstGeom>
+                    <a:noFill/>
+                    <a:ln>
+                      <a:noFill/>
+                    </a:ln>
+                  </pic:spPr>
+                </pic:pic>
+              </a:graphicData>
+            </a:graphic>
+          </wp:anchor>
+        </w:drawing>
+      </w:r>
+      <w:r>
+        <w:rPr>
+          <w:rFonts w:ascii="Arial" w:hAnsi="Arial" w:cs="Arial"/>
+          <w:sz w:val="32"/>
+          <w:szCs w:val="32"/>
+        </w:rPr>
+        <w:t>If we view the venues obtained grouped by college, we observe the following</w:t>
+      </w:r>
+      <w:r>
+        <w:rPr>
+          <w:rFonts w:ascii="Arial" w:hAnsi="Arial" w:cs="Arial"/>
+          <w:bCs/>
+          <w:sz w:val="32"/>
+          <w:szCs w:val="32"/>
+        </w:rPr>
+        <w:t>:</w:t>
+      </w:r>
+    </w:p>
+    <w:p>
+      <w:pPr>
+        <w:pStyle w:val="ListParagraph"/>
+        <w:numPr>
+          <w:ilvl w:val="0"/>
+          <w:numId w:val="9"/>
+        </w:numPr>
+        <w:rPr>
+          <w:rFonts w:ascii="Arial" w:hAnsi="Arial" w:cs="Arial"/>
+          <w:b/>
+          <w:bCs/>
+          <w:sz w:val="44"/>
+          <w:szCs w:val="44"/>
+        </w:rPr>
+      </w:pPr>
+      <w:r>
+        <w:rPr>
+          <w:rFonts w:ascii="Arial" w:hAnsi="Arial" w:cs="Arial"/>
+          <w:b/>
+          <w:bCs/>
+          <w:sz w:val="44"/>
+          <w:szCs w:val="44"/>
+        </w:rPr>
+        <w:lastRenderedPageBreak/>
+        <w:t>Clustering</w:t>
+      </w:r>
+    </w:p>
+    <w:p>
+      <w:pPr>
+        <w:rPr>
+          <w:rFonts w:ascii="Arial" w:hAnsi="Arial" w:cs="Arial"/>
+          <w:sz w:val="32"/>
+          <w:szCs w:val="32"/>
+        </w:rPr>
+      </w:pPr>
+      <w:r>
+        <w:rPr>
+          <w:rFonts w:ascii="Arial" w:hAnsi="Arial" w:cs="Arial"/>
+          <w:sz w:val="32"/>
+          <w:szCs w:val="32"/>
+        </w:rPr>
+        <w:t xml:space="preserve">Before we can cluster the groups, we need to introduce dummy variables (one hot encoding), so as to represent 386 unique categories separately in a column of its own. </w:t>
+      </w:r>
+    </w:p>
+    <w:p>
+      <w:pPr>
+        <w:rPr>
+          <w:rFonts w:ascii="Arial" w:hAnsi="Arial" w:cs="Arial"/>
+          <w:sz w:val="32"/>
+          <w:szCs w:val="32"/>
+        </w:rPr>
+      </w:pPr>
+    </w:p>
+    <w:p>
+      <w:pPr>
+        <w:rPr>
+          <w:rFonts w:ascii="Arial" w:hAnsi="Arial" w:cs="Arial"/>
+          <w:sz w:val="32"/>
+          <w:szCs w:val="32"/>
+        </w:rPr>
+      </w:pPr>
+      <w:r>
+        <w:rPr>
+          <w:rFonts w:ascii="Arial" w:hAnsi="Arial" w:cs="Arial"/>
+          <w:sz w:val="32"/>
+          <w:szCs w:val="32"/>
+        </w:rPr>
+        <w:t xml:space="preserve">All we need </w:t>
+      </w:r>
+      <w:r>
+        <w:rPr>
+          <w:rFonts w:ascii="Arial" w:hAnsi="Arial" w:cs="Arial"/>
+          <w:sz w:val="32"/>
+          <w:szCs w:val="32"/>
+        </w:rPr>
+        <w:t xml:space="preserve">right now is the college name and the one hot encoded </w:t>
+      </w:r>
+      <w:proofErr w:type="gramStart"/>
+      <w:r>
+        <w:rPr>
+          <w:rFonts w:ascii="Arial" w:hAnsi="Arial" w:cs="Arial"/>
+          <w:sz w:val="32"/>
+          <w:szCs w:val="32"/>
+        </w:rPr>
+        <w:t>columns</w:t>
+      </w:r>
+      <w:proofErr w:type="gramEnd"/>
+      <w:r>
+        <w:rPr>
+          <w:rFonts w:ascii="Arial" w:hAnsi="Arial" w:cs="Arial"/>
+          <w:sz w:val="32"/>
+          <w:szCs w:val="32"/>
+        </w:rPr>
+        <w:t xml:space="preserve">. We’ll make a data frame where colleges are grouped along with the dummy columns that gives us a data frame of dimensions 629x387. What we really need is the top ten most occurring names, so that we can have a data frame that looks like this: </w:t>
+      </w:r>
+    </w:p>
+    <w:p>
+      <w:pPr>
+        <w:rPr>
+          <w:rFonts w:ascii="Arial" w:hAnsi="Arial" w:cs="Arial"/>
+          <w:sz w:val="32"/>
+          <w:szCs w:val="32"/>
+        </w:rPr>
+      </w:pPr>
+      <w:r>
+        <w:rPr>
+          <w:noProof/>
+        </w:rPr>
+        <mc:AlternateContent>
+          <mc:Choice Requires="wps">
+            <w:drawing>
+              <wp:anchor distT="0" distB="0" distL="114300" distR="114300" simplePos="0" relativeHeight="251689984" behindDoc="0" locked="0" layoutInCell="1" allowOverlap="1" wp14:anchorId="3730005B" wp14:editId="056C0229">
+                <wp:simplePos x="0" y="0"/>
+                <wp:positionH relativeFrom="column">
+                  <wp:posOffset>-902335</wp:posOffset>
+                </wp:positionH>
+                <wp:positionV relativeFrom="paragraph">
+                  <wp:posOffset>2905125</wp:posOffset>
+                </wp:positionV>
+                <wp:extent cx="7548245" cy="635"/>
+                <wp:effectExtent l="0" t="0" r="0" b="0"/>
+                <wp:wrapTopAndBottom/>
+                <wp:docPr id="23" name="Text Box 23"/>
+                <wp:cNvGraphicFramePr/>
+                <a:graphic xmlns:a="http://schemas.openxmlformats.org/drawingml/2006/main">
+                  <a:graphicData uri="http://schemas.microsoft.com/office/word/2010/wordprocessingShape">
+                    <wps:wsp>
+                      <wps:cNvSpPr txBox="1"/>
+                      <wps:spPr>
+                        <a:xfrm>
+                          <a:off x="0" y="0"/>
+                          <a:ext cx="7548245" cy="635"/>
+                        </a:xfrm>
+                        <a:prstGeom prst="rect">
+                          <a:avLst/>
+                        </a:prstGeom>
+                        <a:solidFill>
+                          <a:prstClr val="white"/>
+                        </a:solidFill>
+                        <a:ln>
+                          <a:noFill/>
+                        </a:ln>
+                      </wps:spPr>
+                      <wps:txbx>
+                        <w:txbxContent>
+                          <w:p>
+                            <w:pPr>
+                              <w:pStyle w:val="Caption"/>
+                              <w:jc w:val="center"/>
+                              <w:rPr>
+                                <w:rFonts w:ascii="Arial" w:hAnsi="Arial" w:cs="Arial"/>
+                                <w:noProof/>
+                                <w:sz w:val="48"/>
+                                <w:szCs w:val="48"/>
+                              </w:rPr>
+                            </w:pPr>
+                            <w:r>
+                              <w:rPr>
+                                <w:sz w:val="28"/>
+                                <w:szCs w:val="28"/>
+                              </w:rPr>
+                              <w:t xml:space="preserve">Table </w:t>
+                            </w:r>
+                            <w:r>
+                              <w:rPr>
+                                <w:sz w:val="28"/>
+                                <w:szCs w:val="28"/>
+                              </w:rPr>
+                              <w:t>5</w:t>
+                            </w:r>
+                            <w:r>
+                              <w:rPr>
+                                <w:sz w:val="28"/>
+                                <w:szCs w:val="28"/>
+                              </w:rPr>
+                              <w:t>: Top 10 common venue near colleges</w:t>
+                            </w:r>
+                          </w:p>
+                        </w:txbxContent>
+                      </wps:txbx>
+                      <wps:bodyPr rot="0" spcFirstLastPara="0" vertOverflow="overflow" horzOverflow="overflow" vert="horz" wrap="square" lIns="0" tIns="0" rIns="0" bIns="0" numCol="1" spcCol="0" rtlCol="0" fromWordArt="0" anchor="t" anchorCtr="0" forceAA="0" compatLnSpc="1">
+                        <a:prstTxWarp prst="textNoShape">
+                          <a:avLst/>
+                        </a:prstTxWarp>
+                        <a:spAutoFit/>
+                      </wps:bodyPr>
+                    </wps:wsp>
+                  </a:graphicData>
+                </a:graphic>
+              </wp:anchor>
+            </w:drawing>
+          </mc:Choice>
+          <mc:Fallback>
+            <w:pict>
+              <v:shape w14:anchorId="3730005B" id="Text Box 23" o:spid="_x0000_s1037" type="#_x0000_t202" style="position:absolute;margin-left:-71.05pt;margin-top:228.75pt;width:594.35pt;height:.05pt;z-index:251689984;visibility:visible;mso-wrap-style:square;mso-wrap-distance-left:9pt;mso-wrap-distance-top:0;mso-wrap-distance-right:9pt;mso-wrap-distance-bottom:0;mso-position-horizontal:absolute;mso-position-horizontal-relative:text;mso-position-vertical:absolute;mso-position-vertical-relative:text;v-text-anchor:top" o:gfxdata="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" stroked="f">
+                <v:textbox style="mso-fit-shape-to-text:t" inset="0,0,0,0">
+                  <w:txbxContent>
+                    <w:p>
+                      <w:pPr>
+                        <w:pStyle w:val="Caption"/>
+                        <w:jc w:val="center"/>
+                        <w:rPr>
+                          <w:rFonts w:ascii="Arial" w:hAnsi="Arial" w:cs="Arial"/>
+                          <w:noProof/>
+                          <w:sz w:val="48"/>
+                          <w:szCs w:val="48"/>
+                        </w:rPr>
+                      </w:pPr>
+                      <w:r>
+                        <w:rPr>
+                          <w:sz w:val="28"/>
+                          <w:szCs w:val="28"/>
+                        </w:rPr>
+                        <w:t xml:space="preserve">Table </w:t>
+                      </w:r>
+                      <w:r>
+                        <w:rPr>
+                          <w:sz w:val="28"/>
+                          <w:szCs w:val="28"/>
+                        </w:rPr>
+                        <w:t>5</w:t>
+                      </w:r>
+                      <w:r>
+                        <w:rPr>
+                          <w:sz w:val="28"/>
+                          <w:szCs w:val="28"/>
+                        </w:rPr>
+                        <w:t>: Top 10 common venue near colleges</w:t>
+                      </w:r>
+                    </w:p>
+                  </w:txbxContent>
+                </v:textbox>
+                <w10:wrap type="topAndBottom"/>
+              </v:shape>
+            </w:pict>
+          </mc:Fallback>
+        </mc:AlternateContent>
+      </w:r>
+      <w:r>
+        <w:rPr>
+          <w:rFonts w:ascii="Arial" w:hAnsi="Arial" w:cs="Arial"/>
+          <w:noProof/>
+          <w:sz w:val="32"/>
+          <w:szCs w:val="32"/>
+        </w:rPr>
+        <w:drawing>
+          <wp:anchor distT="0" distB="0" distL="114300" distR="114300" simplePos="0" relativeHeight="251687936" behindDoc="0" locked="0" layoutInCell="1" allowOverlap="1" wp14:anchorId="1A00B06C" wp14:editId="2AEE72AA">
+            <wp:simplePos x="0" y="0"/>
+            <wp:positionH relativeFrom="page">
+              <wp:align>right</wp:align>
+            </wp:positionH>
+            <wp:positionV relativeFrom="paragraph">
+              <wp:posOffset>467360</wp:posOffset>
+            </wp:positionV>
+            <wp:extent cx="7548245" cy="2380615"/>
+            <wp:effectExtent l="0" t="0" r="0" b="635"/>
+            <wp:wrapTopAndBottom/>
+            <wp:docPr id="22" name="Picture 22"/>
+            <wp:cNvGraphicFramePr>
+              <a:graphicFrameLocks xmlns:a="http://schemas.openxmlformats.org/drawingml/2006/main" noChangeAspect="1"/>
+            </wp:cNvGraphicFramePr>
+            <a:graphic xmlns:a="http://schemas.openxmlformats.org/drawingml/2006/main">
+              <a:graphicData uri="http://schemas.openxmlformats.org/drawingml/2006/picture">
+                <pic:pic xmlns:pic="http://schemas.openxmlformats.org/drawingml/2006/picture">
+                  <pic:nvPicPr>
+                    <pic:cNvPr id="0" name="Picture 10"/>
+                    <pic:cNvPicPr>
+                      <a:picLocks noChangeAspect="1" noChangeArrowheads="1"/>
+                    </pic:cNvPicPr>
+                  </pic:nvPicPr>
+                  <pic:blipFill>
+                    <a:blip r:embed="rId15">
+                      <a:extLst>
+                        <a:ext uri="{28A0092B-C50C-407E-A947-70E740481C1C}">
+                          <a14:useLocalDpi xmlns:a14="http://schemas.microsoft.com/office/drawing/2010/main" val="0"/>
+                        </a:ext>
+                      </a:extLst>
+                    </a:blip>
+                    <a:srcRect/>
+                    <a:stretch>
+                      <a:fillRect/>
+                    </a:stretch>
+                  </pic:blipFill>
+                  <pic:spPr bwMode="auto">
+                    <a:xfrm>
+                      <a:off x="0" y="0"/>
+                      <a:ext cx="7548245" cy="2380615"/>
+                    </a:xfrm>
+                    <a:prstGeom prst="rect">
+                      <a:avLst/>
+                    </a:prstGeom>
+                    <a:noFill/>
+                    <a:ln>
+                      <a:noFill/>
+                    </a:ln>
+                  </pic:spPr>
+                </pic:pic>
+              </a:graphicData>
+            </a:graphic>
+            <wp14:sizeRelH relativeFrom="margin">
+              <wp14:pctWidth>0</wp14:pctWidth>
+            </wp14:sizeRelH>
+            <wp14:sizeRelV relativeFrom="margin">
+              <wp14:pctHeight>0</wp14:pctHeight>
+            </wp14:sizeRelV>
+          </wp:anchor>
+        </w:drawing>
+      </w:r>
+    </w:p>
+    <w:p>
+      <w:pPr>
+        <w:rPr>
+          <w:rFonts w:ascii="Arial" w:hAnsi="Arial" w:cs="Arial"/>
+          <w:sz w:val="32"/>
+          <w:szCs w:val="32"/>
+        </w:rPr>
+      </w:pPr>
+    </w:p>
+    <w:p>
+      <w:pPr>
+        <w:rPr>
+          <w:rFonts w:ascii="Arial" w:hAnsi="Arial" w:cs="Arial"/>
+          <w:sz w:val="32"/>
+          <w:szCs w:val="32"/>
+        </w:rPr>
+      </w:pPr>
+    </w:p>
+    <w:p>
+      <w:pPr>
+        <w:rPr>
+          <w:rFonts w:ascii="Arial" w:hAnsi="Arial" w:cs="Arial"/>
+          <w:sz w:val="32"/>
+          <w:szCs w:val="32"/>
+        </w:rPr>
+      </w:pPr>
+      <w:r>
+        <w:rPr>
+          <w:rFonts w:ascii="Arial" w:hAnsi="Arial" w:cs="Arial"/>
+          <w:sz w:val="32"/>
+          <w:szCs w:val="32"/>
+        </w:rPr>
+        <w:t>We’ll make a data frame where colleges are grouped along with the dummy columns that gives us a data frame of dimensions 629x387</w:t>
+      </w:r>
+      <w:r>
+        <w:rPr>
+          <w:rFonts w:ascii="Arial" w:hAnsi="Arial" w:cs="Arial"/>
+          <w:sz w:val="32"/>
+          <w:szCs w:val="32"/>
+        </w:rPr>
+        <w:t>.</w:t>
+      </w:r>
+      <w:r>
+        <w:rPr>
+          <w:rFonts w:ascii="Arial" w:hAnsi="Arial" w:cs="Arial"/>
+          <w:sz w:val="32"/>
+          <w:szCs w:val="32"/>
+        </w:rPr>
+        <w:t xml:space="preserve"> After Clustering, we get a map with 5 coloured dots/ circles, notice how the cyan circle exists only in UK (majorly).</w:t>
+      </w:r>
+    </w:p>
+    <w:p>
+      <w:pPr>
+        <w:rPr>
+          <w:rFonts w:ascii="Arial" w:hAnsi="Arial" w:cs="Arial"/>
+          <w:sz w:val="32"/>
+          <w:szCs w:val="32"/>
+        </w:rPr>
+      </w:pPr>
+      <w:r>
+        <w:rPr>
+          <w:rFonts w:ascii="Arial" w:hAnsi="Arial" w:cs="Arial"/>
+          <w:sz w:val="32"/>
+          <w:szCs w:val="32"/>
+        </w:rPr>
+        <w:lastRenderedPageBreak/>
+        <w:t>Canadian and American colleges are almost undistinguishable based on cluster, so they are not clustered on the basis on nation either.</w:t>
+      </w:r>
+    </w:p>
+    <w:p>
+      <w:pPr>
+        <w:rPr>
+          <w:rFonts w:ascii="Arial" w:hAnsi="Arial" w:cs="Arial"/>
+          <w:sz w:val="32"/>
+          <w:szCs w:val="32"/>
+        </w:rPr>
+      </w:pPr>
+      <w:r>
+        <w:rPr>
+          <w:rFonts w:ascii="Arial" w:hAnsi="Arial" w:cs="Arial"/>
+          <w:noProof/>
+          <w:sz w:val="32"/>
+          <w:szCs w:val="32"/>
+        </w:rPr>
+        <w:drawing>
+          <wp:anchor distT="0" distB="0" distL="114300" distR="114300" simplePos="0" relativeHeight="251691008" behindDoc="0" locked="0" layoutInCell="1" allowOverlap="1" wp14:anchorId="6DFA53D5" wp14:editId="74C51654">
+            <wp:simplePos x="0" y="0"/>
+            <wp:positionH relativeFrom="margin">
+              <wp:align>right</wp:align>
+            </wp:positionH>
+            <wp:positionV relativeFrom="paragraph">
+              <wp:posOffset>0</wp:posOffset>
+            </wp:positionV>
+            <wp:extent cx="5730875" cy="3411220"/>
+            <wp:effectExtent l="0" t="0" r="3175" b="0"/>
+            <wp:wrapTopAndBottom/>
+            <wp:docPr id="24" name="Picture 24"/>
+            <wp:cNvGraphicFramePr>
+              <a:graphicFrameLocks xmlns:a="http://schemas.openxmlformats.org/drawingml/2006/main" noChangeAspect="1"/>
+            </wp:cNvGraphicFramePr>
+            <a:graphic xmlns:a="http://schemas.openxmlformats.org/drawingml/2006/main">
+              <a:graphicData uri="http://schemas.openxmlformats.org/drawingml/2006/picture">
+                <pic:pic xmlns:pic="http://schemas.openxmlformats.org/drawingml/2006/picture">
+                  <pic:nvPicPr>
+                    <pic:cNvPr id="0" name="Picture 11"/>
+                    <pic:cNvPicPr>
+                      <a:picLocks noChangeAspect="1" noChangeArrowheads="1"/>
+                    </pic:cNvPicPr>
+                  </pic:nvPicPr>
+                  <pic:blipFill rotWithShape="1">
+                    <a:blip r:embed="rId16">
+                      <a:extLst>
+                        <a:ext uri="{28A0092B-C50C-407E-A947-70E740481C1C}">
+                          <a14:useLocalDpi xmlns:a14="http://schemas.microsoft.com/office/drawing/2010/main" val="0"/>
+                        </a:ext>
+                      </a:extLst>
+                    </a:blip>
+                    <a:srcRect l="2077" r="8307"/>
+                    <a:stretch/>
+                  </pic:blipFill>
+                  <pic:spPr bwMode="auto">
+                    <a:xfrm>
+                      <a:off x="0" y="0"/>
+                      <a:ext cx="5730875" cy="3411220"/>
+                    </a:xfrm>
+                    <a:prstGeom prst="rect">
+                      <a:avLst/>
+                    </a:prstGeom>
+                    <a:noFill/>
+                    <a:ln>
+                      <a:noFill/>
+                    </a:ln>
+                    <a:extLst>
+                      <a:ext uri="{53640926-AAD7-44D8-BBD7-CCE9431645EC}">
+                        <a14:shadowObscured xmlns:a14="http://schemas.microsoft.com/office/drawing/2010/main"/>
+                      </a:ext>
+                    </a:extLst>
+                  </pic:spPr>
+                </pic:pic>
+              </a:graphicData>
+            </a:graphic>
+            <wp14:sizeRelH relativeFrom="margin">
+              <wp14:pctWidth>0</wp14:pctWidth>
+            </wp14:sizeRelH>
+            <wp14:sizeRelV relativeFrom="margin">
+              <wp14:pctHeight>0</wp14:pctHeight>
+            </wp14:sizeRelV>
+          </wp:anchor>
+        </w:drawing>
+      </w:r>
+    </w:p>
+    <w:p>
+      <w:pPr>
+        <w:rPr>
+          <w:rFonts w:ascii="Arial" w:hAnsi="Arial" w:cs="Arial"/>
+          <w:sz w:val="32"/>
+          <w:szCs w:val="32"/>
+        </w:rPr>
+      </w:pPr>
+    </w:p>
+    <w:p>
+      <w:pPr>
+        <w:pStyle w:val="ListParagraph"/>
+        <w:numPr>
+          <w:ilvl w:val="0"/>
+          <w:numId w:val="9"/>
+        </w:numPr>
+        <w:rPr>
+          <w:rFonts w:ascii="Arial" w:hAnsi="Arial" w:cs="Arial"/>
+          <w:b/>
+          <w:bCs/>
+          <w:sz w:val="44"/>
+          <w:szCs w:val="44"/>
+        </w:rPr>
+      </w:pPr>
+      <w:r>
+        <w:rPr>
+          <w:rFonts w:ascii="Arial" w:hAnsi="Arial" w:cs="Arial"/>
+          <w:b/>
+          <w:bCs/>
+          <w:sz w:val="44"/>
+          <w:szCs w:val="44"/>
+        </w:rPr>
+        <w:t>Conclusion</w:t>
+      </w:r>
+    </w:p>
+    <w:p>
+      <w:pPr>
+        <w:rPr>
+          <w:rFonts w:ascii="Arial" w:hAnsi="Arial" w:cs="Arial"/>
+          <w:b/>
+          <w:bCs/>
+          <w:sz w:val="44"/>
+          <w:szCs w:val="44"/>
+        </w:rPr>
+      </w:pPr>
+    </w:p>
+    <w:p>
+      <w:pPr>
+        <w:rPr>
+          <w:rFonts w:ascii="Arial" w:hAnsi="Arial" w:cs="Arial"/>
+          <w:sz w:val="32"/>
+          <w:szCs w:val="32"/>
+        </w:rPr>
+      </w:pPr>
+      <w:r>
+        <w:rPr>
+          <w:rFonts w:ascii="Arial" w:hAnsi="Arial" w:cs="Arial"/>
+          <w:sz w:val="32"/>
+          <w:szCs w:val="32"/>
+        </w:rPr>
+        <w:t>The colleges have been genuinely clustered on the basis of their neighbourhood, and have an indefinite trend. From the clusters it is apparent that the neighbourhood of UK will majorly defer from that of USA or Canada. Hence, I’ve successfully clustered</w:t>
+      </w:r>
+      <w:r>
+        <w:rPr>
+          <w:rFonts w:ascii="Arial" w:hAnsi="Arial" w:cs="Arial"/>
+          <w:sz w:val="32"/>
+          <w:szCs w:val="32"/>
+        </w:rPr>
+        <w:t xml:space="preserve"> the college neighbourhood into the following categories:</w:t>
+      </w:r>
+    </w:p>
+    <w:p>
+      <w:pPr>
+        <w:pStyle w:val="ListParagraph"/>
+        <w:numPr>
+          <w:ilvl w:val="0"/>
+          <w:numId w:val="18"/>
+        </w:numPr>
+        <w:rPr>
+          <w:rFonts w:ascii="Arial" w:hAnsi="Arial" w:cs="Arial"/>
+          <w:sz w:val="32"/>
+          <w:szCs w:val="32"/>
+        </w:rPr>
+      </w:pPr>
+      <w:r>
+        <w:rPr>
+          <w:rFonts w:ascii="Arial" w:hAnsi="Arial" w:cs="Arial"/>
+          <w:sz w:val="32"/>
+          <w:szCs w:val="32"/>
+        </w:rPr>
+        <w:t>American Eats</w:t>
+      </w:r>
+    </w:p>
+    <w:p>
+      <w:pPr>
+        <w:pStyle w:val="ListParagraph"/>
+        <w:numPr>
+          <w:ilvl w:val="0"/>
+          <w:numId w:val="18"/>
+        </w:numPr>
+        <w:rPr>
+          <w:rFonts w:ascii="Arial" w:hAnsi="Arial" w:cs="Arial"/>
+          <w:sz w:val="32"/>
+          <w:szCs w:val="32"/>
+        </w:rPr>
+      </w:pPr>
+      <w:r>
+        <w:rPr>
+          <w:rFonts w:ascii="Arial" w:hAnsi="Arial" w:cs="Arial"/>
+          <w:sz w:val="32"/>
+          <w:szCs w:val="32"/>
+        </w:rPr>
+        <w:t>Exotic Eats</w:t>
+      </w:r>
+    </w:p>
+    <w:p>
+      <w:pPr>
+        <w:pStyle w:val="ListParagraph"/>
+        <w:numPr>
+          <w:ilvl w:val="0"/>
+          <w:numId w:val="18"/>
+        </w:numPr>
+        <w:rPr>
+          <w:rFonts w:ascii="Arial" w:hAnsi="Arial" w:cs="Arial"/>
+          <w:sz w:val="32"/>
+          <w:szCs w:val="32"/>
+        </w:rPr>
+      </w:pPr>
+      <w:r>
+        <w:rPr>
+          <w:rFonts w:ascii="Arial" w:hAnsi="Arial" w:cs="Arial"/>
+          <w:sz w:val="32"/>
+          <w:szCs w:val="32"/>
+        </w:rPr>
+        <w:t>Tour/ Outgoing</w:t>
+      </w:r>
+    </w:p>
+    <w:p>
+      <w:pPr>
+        <w:pStyle w:val="ListParagraph"/>
+        <w:numPr>
+          <w:ilvl w:val="0"/>
+          <w:numId w:val="18"/>
+        </w:numPr>
+        <w:rPr>
+          <w:rFonts w:ascii="Arial" w:hAnsi="Arial" w:cs="Arial"/>
+          <w:sz w:val="32"/>
+          <w:szCs w:val="32"/>
+        </w:rPr>
+      </w:pPr>
+      <w:r>
+        <w:rPr>
+          <w:rFonts w:ascii="Arial" w:hAnsi="Arial" w:cs="Arial"/>
+          <w:sz w:val="32"/>
+          <w:szCs w:val="32"/>
+        </w:rPr>
+        <w:t>Night Life (Pub) and Fitness</w:t>
+      </w:r>
+    </w:p>
+    <w:p>
+      <w:pPr>
+        <w:pStyle w:val="ListParagraph"/>
+        <w:numPr>
+          <w:ilvl w:val="0"/>
+          <w:numId w:val="18"/>
+        </w:numPr>
+        <w:rPr>
+          <w:rFonts w:ascii="Arial" w:hAnsi="Arial" w:cs="Arial"/>
+          <w:sz w:val="32"/>
+          <w:szCs w:val="32"/>
+        </w:rPr>
+      </w:pPr>
+      <w:r>
+        <w:rPr>
+          <w:rFonts w:ascii="Arial" w:hAnsi="Arial" w:cs="Arial"/>
+          <w:sz w:val="32"/>
+          <w:szCs w:val="32"/>
+        </w:rPr>
+        <w:t>Art Prone/ Mature Audience</w:t>
+      </w:r>
+    </w:p>
+    <w:p>
+      <w:pPr>
+        <w:rPr>
+          <w:rFonts w:ascii="Arial" w:hAnsi="Arial" w:cs="Arial"/>
+          <w:sz w:val="32"/>
+          <w:szCs w:val="32"/>
+        </w:rPr>
+      </w:pPr>
+    </w:p>
+    <w:p>
+      <w:pPr>
+        <w:ind w:left="360"/>
+        <w:rPr>
+          <w:rFonts w:ascii="Arial" w:hAnsi="Arial" w:cs="Arial"/>
+          <w:b/>
+          <w:bCs/>
+          <w:sz w:val="44"/>
+          <w:szCs w:val="44"/>
+        </w:rPr>
+      </w:pPr>
+    </w:p>
+    <w:p>
+      <w:pPr>
+        <w:pStyle w:val="ListParagraph"/>
+        <w:numPr>
+          <w:ilvl w:val="0"/>
+          <w:numId w:val="9"/>
+        </w:numPr>
+        <w:rPr>
+          <w:rFonts w:ascii="Arial" w:hAnsi="Arial" w:cs="Arial"/>
+          <w:b/>
+          <w:bCs/>
+          <w:sz w:val="44"/>
+          <w:szCs w:val="44"/>
+        </w:rPr>
+      </w:pPr>
+      <w:r>
+        <w:rPr>
+          <w:rFonts w:ascii="Arial" w:hAnsi="Arial" w:cs="Arial"/>
+          <w:b/>
+          <w:bCs/>
+          <w:sz w:val="44"/>
+          <w:szCs w:val="44"/>
+        </w:rPr>
+        <w:t xml:space="preserve">Future </w:t>
+      </w:r>
+      <w:r>
+        <w:rPr>
+          <w:rFonts w:ascii="Arial" w:hAnsi="Arial" w:cs="Arial"/>
+          <w:b/>
+          <w:bCs/>
+          <w:sz w:val="44"/>
+          <w:szCs w:val="44"/>
+        </w:rPr>
+        <w:t>Possibilities</w:t>
+      </w:r>
+    </w:p>
+    <w:p>
+      <w:pPr>
+        <w:rPr>
+          <w:rFonts w:ascii="Arial" w:hAnsi="Arial" w:cs="Arial"/>
+          <w:b/>
+          <w:bCs/>
+          <w:sz w:val="44"/>
+          <w:szCs w:val="44"/>
+        </w:rPr>
+      </w:pPr>
+    </w:p>
+    <w:p>
+      <w:pPr>
+        <w:rPr>
+          <w:rFonts w:ascii="Arial" w:hAnsi="Arial" w:cs="Arial"/>
+          <w:sz w:val="32"/>
+          <w:szCs w:val="32"/>
+        </w:rPr>
+      </w:pPr>
+      <w:r>
+        <w:rPr>
+          <w:rFonts w:ascii="Arial" w:hAnsi="Arial" w:cs="Arial"/>
+          <w:sz w:val="32"/>
+          <w:szCs w:val="32"/>
+        </w:rPr>
+        <w:t>By clustering such colleges, we can sort colleges according to our whim by putting constraints like, want café or want gym. This will help us shortlist colleges for the application process.</w:t>
+      </w:r>
+    </w:p>
+    <w:p>
+      <w:pPr>
+        <w:rPr>
+          <w:rFonts w:ascii="Arial" w:hAnsi="Arial" w:cs="Arial"/>
+          <w:sz w:val="32"/>
+          <w:szCs w:val="32"/>
+        </w:rPr>
+      </w:pPr>
+      <w:r>
+        <w:rPr>
+          <w:rFonts w:ascii="Arial" w:hAnsi="Arial" w:cs="Arial"/>
+          <w:sz w:val="32"/>
+          <w:szCs w:val="32"/>
+        </w:rPr>
+        <w:t>Also, by introducing money as an independent variable, we c</w:t>
+      </w:r>
       <w:bookmarkStart w:id="0" w:name="_GoBack"/>
       <w:bookmarkEnd w:id="0"/>
+      <w:r>
+        <w:rPr>
+          <w:rFonts w:ascii="Arial" w:hAnsi="Arial" w:cs="Arial"/>
+          <w:sz w:val="32"/>
+          <w:szCs w:val="32"/>
+        </w:rPr>
+        <w:t>an predict what kind shop should be opened near a college</w:t>
+      </w:r>
+      <w:r>
+        <w:rPr>
+          <w:rFonts w:ascii="Arial" w:hAnsi="Arial" w:cs="Arial"/>
+          <w:sz w:val="32"/>
+          <w:szCs w:val="32"/>
+        </w:rPr>
+        <w:t xml:space="preserve"> or where should we rent a place to get the most benefit</w:t>
+      </w:r>
+      <w:r>
+        <w:rPr>
+          <w:rFonts w:ascii="Arial" w:hAnsi="Arial" w:cs="Arial"/>
+          <w:sz w:val="32"/>
+          <w:szCs w:val="32"/>
+        </w:rPr>
+        <w:t>.</w:t>
+      </w:r>
+    </w:p>
+    <w:p>
+      <w:pPr>
+        <w:rPr>
+          <w:rFonts w:ascii="Arial" w:hAnsi="Arial" w:cs="Arial"/>
+          <w:sz w:val="32"/>
+          <w:szCs w:val="32"/>
+        </w:rPr>
+      </w:pPr>
+    </w:p>
+    <w:p>
+      <w:pPr>
+        <w:rPr>
+          <w:rFonts w:ascii="Arial" w:hAnsi="Arial" w:cs="Arial"/>
+          <w:sz w:val="32"/>
+          <w:szCs w:val="32"/>
+        </w:rPr>
+      </w:pPr>
+      <w:r>
+        <w:rPr>
+          <w:rFonts w:ascii="Arial" w:hAnsi="Arial" w:cs="Arial"/>
+          <w:sz w:val="32"/>
+          <w:szCs w:val="32"/>
+        </w:rPr>
+        <w:t xml:space="preserve"> </w:t>
+      </w:r>
     </w:p>
     <w:sectPr>
       <w:pgSz w:w="11906" w:h="16838" w:code="9"/>
@@ -5491,6 +6943,95 @@
     </w:lvl>
   </w:abstractNum>
   <w:abstractNum w:abstractNumId="2" w15:restartNumberingAfterBreak="0">
+    <w:nsid w:val="0EF87EB5"/>
+    <w:multiLevelType w:val="hybridMultilevel"/>
+    <w:tmpl w:val="95B84A3E"/>
+    <w:lvl w:ilvl="0" w:tplc="4009000F">
+      <w:start w:val="1"/>
+      <w:numFmt w:val="decimal"/>
+      <w:lvlText w:val="%1."/>
+      <w:lvlJc w:val="left"/>
+      <w:pPr>
+        <w:ind w:left="720" w:hanging="360"/>
+      </w:pPr>
+      <w:rPr>
+        <w:rFonts w:hint="default"/>
+      </w:rPr>
+    </w:lvl>
+    <w:lvl w:ilvl="1" w:tplc="40090019" w:tentative="1">
+      <w:start w:val="1"/>
+      <w:numFmt w:val="lowerLetter"/>
+      <w:lvlText w:val="%2."/>
+      <w:lvlJc w:val="left"/>
+      <w:pPr>
+        <w:ind w:left="1440" w:hanging="360"/>
+      </w:pPr>
+    </w:lvl>
+    <w:lvl w:ilvl="2" w:tplc="4009001B" w:tentative="1">
+      <w:start w:val="1"/>
+      <w:numFmt w:val="lowerRoman"/>
+      <w:lvlText w:val="%3."/>
+      <w:lvlJc w:val="right"/>
+      <w:pPr>
+        <w:ind w:left="2160" w:hanging="180"/>
+      </w:pPr>
+    </w:lvl>
+    <w:lvl w:ilvl="3" w:tplc="4009000F" w:tentative="1">
+      <w:start w:val="1"/>
+      <w:numFmt w:val="decimal"/>
+      <w:lvlText w:val="%4."/>
+      <w:lvlJc w:val="left"/>
+      <w:pPr>
+        <w:ind w:left="2880" w:hanging="360"/>
+      </w:pPr>
+    </w:lvl>
+    <w:lvl w:ilvl="4" w:tplc="40090019" w:tentative="1">
+      <w:start w:val="1"/>
+      <w:numFmt w:val="lowerLetter"/>
+      <w:lvlText w:val="%5."/>
+      <w:lvlJc w:val="left"/>
+      <w:pPr>
+        <w:ind w:left="3600" w:hanging="360"/>
+      </w:pPr>
+    </w:lvl>
+    <w:lvl w:ilvl="5" w:tplc="4009001B" w:tentative="1">
+      <w:start w:val="1"/>
+      <w:numFmt w:val="lowerRoman"/>
+      <w:lvlText w:val="%6."/>
+      <w:lvlJc w:val="right"/>
+      <w:pPr>
+        <w:ind w:left="4320" w:hanging="180"/>
+      </w:pPr>
+    </w:lvl>
+    <w:lvl w:ilvl="6" w:tplc="4009000F" w:tentative="1">
+      <w:start w:val="1"/>
+      <w:numFmt w:val="decimal"/>
+      <w:lvlText w:val="%7."/>
+      <w:lvlJc w:val="left"/>
+      <w:pPr>
+        <w:ind w:left="5040" w:hanging="360"/>
+      </w:pPr>
+    </w:lvl>
+    <w:lvl w:ilvl="7" w:tplc="40090019" w:tentative="1">
+      <w:start w:val="1"/>
+      <w:numFmt w:val="lowerLetter"/>
+      <w:lvlText w:val="%8."/>
+      <w:lvlJc w:val="left"/>
+      <w:pPr>
+        <w:ind w:left="5760" w:hanging="360"/>
+      </w:pPr>
+    </w:lvl>
+    <w:lvl w:ilvl="8" w:tplc="4009001B" w:tentative="1">
+      <w:start w:val="1"/>
+      <w:numFmt w:val="lowerRoman"/>
+      <w:lvlText w:val="%9."/>
+      <w:lvlJc w:val="right"/>
+      <w:pPr>
+        <w:ind w:left="6480" w:hanging="180"/>
+      </w:pPr>
+    </w:lvl>
+  </w:abstractNum>
+  <w:abstractNum w:abstractNumId="3" w15:restartNumberingAfterBreak="0">
     <w:nsid w:val="108C73E4"/>
     <w:multiLevelType w:val="hybridMultilevel"/>
     <w:tmpl w:val="99D2A4CC"/>
@@ -5603,7 +7144,7 @@
       </w:rPr>
     </w:lvl>
   </w:abstractNum>
-  <w:abstractNum w:abstractNumId="3" w15:restartNumberingAfterBreak="0">
+  <w:abstractNum w:abstractNumId="4" w15:restartNumberingAfterBreak="0">
     <w:nsid w:val="11DE37F6"/>
     <w:multiLevelType w:val="hybridMultilevel"/>
     <w:tmpl w:val="3D44E2FA"/>
@@ -5716,7 +7257,7 @@
       </w:rPr>
     </w:lvl>
   </w:abstractNum>
-  <w:abstractNum w:abstractNumId="4" w15:restartNumberingAfterBreak="0">
+  <w:abstractNum w:abstractNumId="5" w15:restartNumberingAfterBreak="0">
     <w:nsid w:val="1FB51A36"/>
     <w:multiLevelType w:val="multilevel"/>
     <w:tmpl w:val="0206039A"/>
@@ -5834,7 +7375,7 @@
       </w:rPr>
     </w:lvl>
   </w:abstractNum>
-  <w:abstractNum w:abstractNumId="5" w15:restartNumberingAfterBreak="0">
+  <w:abstractNum w:abstractNumId="6" w15:restartNumberingAfterBreak="0">
     <w:nsid w:val="268168F6"/>
     <w:multiLevelType w:val="hybridMultilevel"/>
     <w:tmpl w:val="D34826F8"/>
@@ -5947,7 +7488,7 @@
       </w:rPr>
     </w:lvl>
   </w:abstractNum>
-  <w:abstractNum w:abstractNumId="6" w15:restartNumberingAfterBreak="0">
+  <w:abstractNum w:abstractNumId="7" w15:restartNumberingAfterBreak="0">
     <w:nsid w:val="26C20DE4"/>
     <w:multiLevelType w:val="multilevel"/>
     <w:tmpl w:val="39EC9AF0"/>
@@ -6069,7 +7610,7 @@
       </w:rPr>
     </w:lvl>
   </w:abstractNum>
-  <w:abstractNum w:abstractNumId="7" w15:restartNumberingAfterBreak="0">
+  <w:abstractNum w:abstractNumId="8" w15:restartNumberingAfterBreak="0">
     <w:nsid w:val="337D7BF2"/>
     <w:multiLevelType w:val="hybridMultilevel"/>
     <w:tmpl w:val="25B28E7E"/>
@@ -6158,7 +7699,7 @@
       </w:pPr>
     </w:lvl>
   </w:abstractNum>
-  <w:abstractNum w:abstractNumId="8" w15:restartNumberingAfterBreak="0">
+  <w:abstractNum w:abstractNumId="9" w15:restartNumberingAfterBreak="0">
     <w:nsid w:val="34210531"/>
     <w:multiLevelType w:val="multilevel"/>
     <w:tmpl w:val="C62E643A"/>
@@ -6279,7 +7820,7 @@
       </w:rPr>
     </w:lvl>
   </w:abstractNum>
-  <w:abstractNum w:abstractNumId="9" w15:restartNumberingAfterBreak="0">
+  <w:abstractNum w:abstractNumId="10" w15:restartNumberingAfterBreak="0">
     <w:nsid w:val="34BC3D62"/>
     <w:multiLevelType w:val="hybridMultilevel"/>
     <w:tmpl w:val="8A02ED5E"/>
@@ -6368,7 +7909,7 @@
       </w:pPr>
     </w:lvl>
   </w:abstractNum>
-  <w:abstractNum w:abstractNumId="10" w15:restartNumberingAfterBreak="0">
+  <w:abstractNum w:abstractNumId="11" w15:restartNumberingAfterBreak="0">
     <w:nsid w:val="43512A89"/>
     <w:multiLevelType w:val="multilevel"/>
     <w:tmpl w:val="1B26D5D8"/>
@@ -6486,7 +8027,7 @@
       </w:rPr>
     </w:lvl>
   </w:abstractNum>
-  <w:abstractNum w:abstractNumId="11" w15:restartNumberingAfterBreak="0">
+  <w:abstractNum w:abstractNumId="12" w15:restartNumberingAfterBreak="0">
     <w:nsid w:val="490F027F"/>
     <w:multiLevelType w:val="hybridMultilevel"/>
     <w:tmpl w:val="DC4E23DA"/>
@@ -6575,7 +8116,7 @@
       </w:pPr>
     </w:lvl>
   </w:abstractNum>
-  <w:abstractNum w:abstractNumId="12" w15:restartNumberingAfterBreak="0">
+  <w:abstractNum w:abstractNumId="13" w15:restartNumberingAfterBreak="0">
     <w:nsid w:val="4FD0309F"/>
     <w:multiLevelType w:val="hybridMultilevel"/>
     <w:tmpl w:val="2A0C7052"/>
@@ -6664,7 +8205,7 @@
       </w:pPr>
     </w:lvl>
   </w:abstractNum>
-  <w:abstractNum w:abstractNumId="13" w15:restartNumberingAfterBreak="0">
+  <w:abstractNum w:abstractNumId="14" w15:restartNumberingAfterBreak="0">
     <w:nsid w:val="622020C2"/>
     <w:multiLevelType w:val="multilevel"/>
     <w:tmpl w:val="C71AEE82"/>
@@ -6785,7 +8326,7 @@
       </w:rPr>
     </w:lvl>
   </w:abstractNum>
-  <w:abstractNum w:abstractNumId="14" w15:restartNumberingAfterBreak="0">
+  <w:abstractNum w:abstractNumId="15" w15:restartNumberingAfterBreak="0">
     <w:nsid w:val="7AD9196F"/>
     <w:multiLevelType w:val="multilevel"/>
     <w:tmpl w:val="C46E4B92"/>
@@ -6906,7 +8447,7 @@
       </w:rPr>
     </w:lvl>
   </w:abstractNum>
-  <w:abstractNum w:abstractNumId="15" w15:restartNumberingAfterBreak="0">
+  <w:abstractNum w:abstractNumId="16" w15:restartNumberingAfterBreak="0">
     <w:nsid w:val="7C760BE3"/>
     <w:multiLevelType w:val="hybridMultilevel"/>
     <w:tmpl w:val="7018A0D0"/>
@@ -7019,7 +8560,7 @@
       </w:rPr>
     </w:lvl>
   </w:abstractNum>
-  <w:abstractNum w:abstractNumId="16" w15:restartNumberingAfterBreak="0">
+  <w:abstractNum w:abstractNumId="17" w15:restartNumberingAfterBreak="0">
     <w:nsid w:val="7F012307"/>
     <w:multiLevelType w:val="hybridMultilevel"/>
     <w:tmpl w:val="175EAF58"/>
@@ -7133,55 +8674,58 @@
     </w:lvl>
   </w:abstractNum>
   <w:num w:numId="1">
+    <w:abstractNumId w:val="10"/>
+  </w:num>
+  <w:num w:numId="2">
     <w:abstractNumId w:val="9"/>
   </w:num>
-  <w:num w:numId="2">
-    <w:abstractNumId w:val="8"/>
-  </w:num>
   <w:num w:numId="3">
-    <w:abstractNumId w:val="6"/>
+    <w:abstractNumId w:val="7"/>
   </w:num>
   <w:num w:numId="4">
     <w:abstractNumId w:val="0"/>
   </w:num>
   <w:num w:numId="5">
-    <w:abstractNumId w:val="7"/>
+    <w:abstractNumId w:val="8"/>
   </w:num>
   <w:num w:numId="6">
-    <w:abstractNumId w:val="4"/>
+    <w:abstractNumId w:val="5"/>
   </w:num>
   <w:num w:numId="7">
+    <w:abstractNumId w:val="12"/>
+  </w:num>
+  <w:num w:numId="8">
+    <w:abstractNumId w:val="13"/>
+  </w:num>
+  <w:num w:numId="9">
     <w:abstractNumId w:val="11"/>
   </w:num>
-  <w:num w:numId="8">
-    <w:abstractNumId w:val="12"/>
-  </w:num>
-  <w:num w:numId="9">
-    <w:abstractNumId w:val="10"/>
-  </w:num>
   <w:num w:numId="10">
-    <w:abstractNumId w:val="2"/>
+    <w:abstractNumId w:val="3"/>
   </w:num>
   <w:num w:numId="11">
-    <w:abstractNumId w:val="5"/>
+    <w:abstractNumId w:val="6"/>
   </w:num>
   <w:num w:numId="12">
-    <w:abstractNumId w:val="16"/>
+    <w:abstractNumId w:val="17"/>
   </w:num>
   <w:num w:numId="13">
-    <w:abstractNumId w:val="3"/>
+    <w:abstractNumId w:val="4"/>
   </w:num>
   <w:num w:numId="14">
     <w:abstractNumId w:val="1"/>
   </w:num>
   <w:num w:numId="15">
-    <w:abstractNumId w:val="13"/>
+    <w:abstractNumId w:val="14"/>
   </w:num>
   <w:num w:numId="16">
-    <w:abstractNumId w:val="14"/>
+    <w:abstractNumId w:val="15"/>
   </w:num>
   <w:num w:numId="17">
-    <w:abstractNumId w:val="15"/>
+    <w:abstractNumId w:val="16"/>
+  </w:num>
+  <w:num w:numId="18">
+    <w:abstractNumId w:val="2"/>
   </w:num>
 </w:numbering>
 </file>
